--- a/Культурология/Лекция № 1/самостоятельная 1.docx
+++ b/Культурология/Лекция № 1/самостоятельная 1.docx
@@ -12,6 +12,8 @@
         <w:jc w:val="both"/>
         <w:rPr>
           <w:rFonts w:ascii="Times New Roman" w:hAnsi="Times New Roman" w:cs="Times New Roman"/>
+          <w:b/>
+          <w:bCs/>
           <w:sz w:val="28"/>
           <w:szCs w:val="28"/>
         </w:rPr>
@@ -19,37 +21,18 @@
       <w:r>
         <w:rPr>
           <w:rFonts w:ascii="Times New Roman" w:hAnsi="Times New Roman" w:cs="Times New Roman"/>
+          <w:b/>
+          <w:bCs/>
           <w:color w:val="212529"/>
           <w:sz w:val="28"/>
           <w:szCs w:val="28"/>
           <w:shd w:val="clear" w:color="auto" w:fill="FFFFFF"/>
         </w:rPr>
-        <w:t> </w:t>
-      </w:r>
-      <w:r>
-        <w:rPr>
-          <w:rFonts w:ascii="Times New Roman" w:hAnsi="Times New Roman" w:cs="Times New Roman"/>
-          <w:color w:val="212529"/>
-          <w:sz w:val="28"/>
-          <w:szCs w:val="28"/>
-          <w:shd w:val="clear" w:color="auto" w:fill="FFFFFF"/>
-        </w:rPr>
-        <w:t xml:space="preserve">В </w:t>
-      </w:r>
-      <w:r>
-        <w:rPr>
-          <w:rFonts w:ascii="Times New Roman" w:hAnsi="Times New Roman" w:cs="Times New Roman"/>
-          <w:color w:val="212529"/>
-          <w:sz w:val="28"/>
-          <w:szCs w:val="28"/>
-          <w:shd w:val="clear" w:color="auto" w:fill="FFFFFF"/>
-        </w:rPr>
-        <w:t>виде схемы представьте структуру культурологии;</w:t>
+        <w:t> В виде схемы представьте структуру культурологии;</w:t>
       </w:r>
     </w:p>
     <w:p>
       <w:pPr>
-        <w:pStyle w:val="a3"/>
         <w:jc w:val="both"/>
         <w:rPr>
           <w:rFonts w:ascii="Times New Roman" w:hAnsi="Times New Roman" w:cs="Times New Roman"/>
@@ -57,18 +40,72 @@
           <w:szCs w:val="28"/>
         </w:rPr>
       </w:pPr>
+    </w:p>
+    <w:p>
+      <w:pPr>
+        <w:jc w:val="both"/>
+        <w:rPr>
+          <w:rFonts w:ascii="Times New Roman" w:hAnsi="Times New Roman" w:cs="Times New Roman"/>
+          <w:sz w:val="28"/>
+          <w:szCs w:val="28"/>
+        </w:rPr>
+      </w:pPr>
       <w:r>
         <w:rPr>
-          <w:rFonts w:ascii="Times New Roman" w:hAnsi="Times New Roman" w:cs="Times New Roman"/>
-          <w:sz w:val="28"/>
-          <w:szCs w:val="28"/>
-        </w:rPr>
-        <w:t>Культурология</w:t>
+          <w:noProof/>
+        </w:rPr>
+        <w:drawing>
+          <wp:inline distT="0" distB="0" distL="0" distR="0" wp14:anchorId="03104460" wp14:editId="221BCA47">
+            <wp:extent cx="5624830" cy="3009265"/>
+            <wp:effectExtent l="0" t="0" r="0" b="635"/>
+            <wp:docPr id="2" name="Рисунок 2"/>
+            <wp:cNvGraphicFramePr>
+              <a:graphicFrameLocks xmlns:a="http://schemas.openxmlformats.org/drawingml/2006/main" noChangeAspect="1"/>
+            </wp:cNvGraphicFramePr>
+            <a:graphic xmlns:a="http://schemas.openxmlformats.org/drawingml/2006/main">
+              <a:graphicData uri="http://schemas.openxmlformats.org/drawingml/2006/picture">
+                <pic:pic xmlns:pic="http://schemas.openxmlformats.org/drawingml/2006/picture">
+                  <pic:nvPicPr>
+                    <pic:cNvPr id="0" name="Picture 2"/>
+                    <pic:cNvPicPr>
+                      <a:picLocks noChangeAspect="1" noChangeArrowheads="1"/>
+                    </pic:cNvPicPr>
+                  </pic:nvPicPr>
+                  <pic:blipFill>
+                    <a:blip r:embed="rId5">
+                      <a:extLst>
+                        <a:ext uri="{28A0092B-C50C-407E-A947-70E740481C1C}">
+                          <a14:useLocalDpi xmlns:a14="http://schemas.microsoft.com/office/drawing/2010/main" val="0"/>
+                        </a:ext>
+                      </a:extLst>
+                    </a:blip>
+                    <a:srcRect/>
+                    <a:stretch>
+                      <a:fillRect/>
+                    </a:stretch>
+                  </pic:blipFill>
+                  <pic:spPr bwMode="auto">
+                    <a:xfrm>
+                      <a:off x="0" y="0"/>
+                      <a:ext cx="5624830" cy="3009265"/>
+                    </a:xfrm>
+                    <a:prstGeom prst="rect">
+                      <a:avLst/>
+                    </a:prstGeom>
+                    <a:noFill/>
+                    <a:ln>
+                      <a:noFill/>
+                    </a:ln>
+                  </pic:spPr>
+                </pic:pic>
+              </a:graphicData>
+            </a:graphic>
+          </wp:inline>
+        </w:drawing>
       </w:r>
     </w:p>
     <w:p>
       <w:pPr>
-        <w:pStyle w:val="a3"/>
         <w:jc w:val="both"/>
         <w:rPr>
           <w:rFonts w:ascii="Times New Roman" w:hAnsi="Times New Roman" w:cs="Times New Roman"/>
@@ -76,18 +113,217 @@
           <w:szCs w:val="28"/>
         </w:rPr>
       </w:pPr>
+    </w:p>
+    <w:p>
+      <w:pPr>
+        <w:jc w:val="both"/>
+        <w:rPr>
+          <w:rFonts w:ascii="Times New Roman" w:hAnsi="Times New Roman" w:cs="Times New Roman"/>
+          <w:sz w:val="28"/>
+          <w:szCs w:val="28"/>
+        </w:rPr>
+      </w:pPr>
       <w:r>
         <w:rPr>
-          <w:rFonts w:ascii="Times New Roman" w:hAnsi="Times New Roman" w:cs="Times New Roman"/>
-          <w:sz w:val="28"/>
-          <w:szCs w:val="28"/>
-        </w:rPr>
-        <w:t>|</w:t>
+          <w:noProof/>
+        </w:rPr>
+        <mc:AlternateContent>
+          <mc:Choice Requires="wps">
+            <w:drawing>
+              <wp:inline distT="0" distB="0" distL="0" distR="0" wp14:anchorId="593A1661" wp14:editId="247961C1">
+                <wp:extent cx="308610" cy="308610"/>
+                <wp:effectExtent l="0" t="0" r="0" b="0"/>
+                <wp:docPr id="1" name="AutoShape 1"/>
+                <wp:cNvGraphicFramePr>
+                  <a:graphicFrameLocks xmlns:a="http://schemas.openxmlformats.org/drawingml/2006/main" noChangeAspect="1"/>
+                </wp:cNvGraphicFramePr>
+                <a:graphic xmlns:a="http://schemas.openxmlformats.org/drawingml/2006/main">
+                  <a:graphicData uri="http://schemas.microsoft.com/office/word/2010/wordprocessingShape">
+                    <wps:wsp>
+                      <wps:cNvSpPr>
+                        <a:spLocks noChangeAspect="1" noChangeArrowheads="1"/>
+                      </wps:cNvSpPr>
+                      <wps:spPr bwMode="auto">
+                        <a:xfrm>
+                          <a:off x="0" y="0"/>
+                          <a:ext cx="308610" cy="308610"/>
+                        </a:xfrm>
+                        <a:prstGeom prst="rect">
+                          <a:avLst/>
+                        </a:prstGeom>
+                        <a:noFill/>
+                        <a:ln>
+                          <a:noFill/>
+                        </a:ln>
+                        <a:extLst>
+                          <a:ext uri="{909E8E84-426E-40DD-AFC4-6F175D3DCCD1}">
+                            <a14:hiddenFill xmlns:a14="http://schemas.microsoft.com/office/drawing/2010/main">
+                              <a:solidFill>
+                                <a:srgbClr val="FFFFFF"/>
+                              </a:solidFill>
+                            </a14:hiddenFill>
+                          </a:ext>
+                          <a:ext uri="{91240B29-F687-4F45-9708-019B960494DF}">
+                            <a14:hiddenLine xmlns:a14="http://schemas.microsoft.com/office/drawing/2010/main" w="9525">
+                              <a:solidFill>
+                                <a:srgbClr val="000000"/>
+                              </a:solidFill>
+                              <a:miter lim="800000"/>
+                              <a:headEnd/>
+                              <a:tailEnd/>
+                            </a14:hiddenLine>
+                          </a:ext>
+                        </a:extLst>
+                      </wps:spPr>
+                      <wps:bodyPr rot="0" vert="horz" wrap="square" lIns="91440" tIns="45720" rIns="91440" bIns="45720" anchor="t" anchorCtr="0" upright="1">
+                        <a:noAutofit/>
+                      </wps:bodyPr>
+                    </wps:wsp>
+                  </a:graphicData>
+                </a:graphic>
+              </wp:inline>
+            </w:drawing>
+          </mc:Choice>
+          <mc:Fallback>
+            <w:pict>
+              <v:rect w14:anchorId="6AA1C180" id="AutoShape 1" o:spid="_x0000_s1026" style="width:24.3pt;height:24.3pt;visibility:visible;mso-wrap-style:square;mso-left-percent:-10001;mso-top-percent:-10001;mso-position-horizontal:absolute;mso-position-horizontal-relative:char;mso-position-vertical:absolute;mso-position-vertical-relative:line;mso-left-percent:-10001;mso-top-percent:-10001;v-text-anchor:top" o:gfxdata="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" filled="f" stroked="f">
+                <o:lock v:ext="edit" aspectratio="t"/>
+                <w10:anchorlock/>
+              </v:rect>
+            </w:pict>
+          </mc:Fallback>
+        </mc:AlternateContent>
+      </w:r>
+      <w:r>
+        <w:rPr>
+          <w:noProof/>
+        </w:rPr>
+        <w:t xml:space="preserve"> </w:t>
+      </w:r>
+      <w:r>
+        <w:rPr>
+          <w:noProof/>
+        </w:rPr>
+        <mc:AlternateContent>
+          <mc:Choice Requires="wps">
+            <w:drawing>
+              <wp:inline distT="0" distB="0" distL="0" distR="0" wp14:anchorId="2E73E359" wp14:editId="2EE58FCB">
+                <wp:extent cx="308610" cy="308610"/>
+                <wp:effectExtent l="0" t="0" r="0" b="0"/>
+                <wp:docPr id="3" name="AutoShape 3" descr="культурология это"/>
+                <wp:cNvGraphicFramePr>
+                  <a:graphicFrameLocks xmlns:a="http://schemas.openxmlformats.org/drawingml/2006/main" noChangeAspect="1"/>
+                </wp:cNvGraphicFramePr>
+                <a:graphic xmlns:a="http://schemas.openxmlformats.org/drawingml/2006/main">
+                  <a:graphicData uri="http://schemas.microsoft.com/office/word/2010/wordprocessingShape">
+                    <wps:wsp>
+                      <wps:cNvSpPr>
+                        <a:spLocks noChangeAspect="1" noChangeArrowheads="1"/>
+                      </wps:cNvSpPr>
+                      <wps:spPr bwMode="auto">
+                        <a:xfrm>
+                          <a:off x="0" y="0"/>
+                          <a:ext cx="308610" cy="308610"/>
+                        </a:xfrm>
+                        <a:prstGeom prst="rect">
+                          <a:avLst/>
+                        </a:prstGeom>
+                        <a:noFill/>
+                        <a:ln>
+                          <a:noFill/>
+                        </a:ln>
+                        <a:extLst>
+                          <a:ext uri="{909E8E84-426E-40DD-AFC4-6F175D3DCCD1}">
+                            <a14:hiddenFill xmlns:a14="http://schemas.microsoft.com/office/drawing/2010/main">
+                              <a:solidFill>
+                                <a:srgbClr val="FFFFFF"/>
+                              </a:solidFill>
+                            </a14:hiddenFill>
+                          </a:ext>
+                          <a:ext uri="{91240B29-F687-4F45-9708-019B960494DF}">
+                            <a14:hiddenLine xmlns:a14="http://schemas.microsoft.com/office/drawing/2010/main" w="9525">
+                              <a:solidFill>
+                                <a:srgbClr val="000000"/>
+                              </a:solidFill>
+                              <a:miter lim="800000"/>
+                              <a:headEnd/>
+                              <a:tailEnd/>
+                            </a14:hiddenLine>
+                          </a:ext>
+                        </a:extLst>
+                      </wps:spPr>
+                      <wps:bodyPr rot="0" vert="horz" wrap="square" lIns="91440" tIns="45720" rIns="91440" bIns="45720" anchor="t" anchorCtr="0" upright="1">
+                        <a:noAutofit/>
+                      </wps:bodyPr>
+                    </wps:wsp>
+                  </a:graphicData>
+                </a:graphic>
+              </wp:inline>
+            </w:drawing>
+          </mc:Choice>
+          <mc:Fallback>
+            <w:pict>
+              <v:rect w14:anchorId="5312CBCA" id="AutoShape 3" o:spid="_x0000_s1026" alt="культурология это" style="width:24.3pt;height:24.3pt;visibility:visible;mso-wrap-style:square;mso-left-percent:-10001;mso-top-percent:-10001;mso-position-horizontal:absolute;mso-position-horizontal-relative:char;mso-position-vertical:absolute;mso-position-vertical-relative:line;mso-left-percent:-10001;mso-top-percent:-10001;v-text-anchor:top" o:gfxdata="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" filled="f" stroked="f">
+                <o:lock v:ext="edit" aspectratio="t"/>
+                <w10:anchorlock/>
+              </v:rect>
+            </w:pict>
+          </mc:Fallback>
+        </mc:AlternateContent>
+      </w:r>
+      <w:r>
+        <w:rPr>
+          <w:noProof/>
+        </w:rPr>
+        <w:drawing>
+          <wp:inline distT="0" distB="0" distL="0" distR="0" wp14:anchorId="1689B490" wp14:editId="6DA6B7EC">
+            <wp:extent cx="5932805" cy="4295553"/>
+            <wp:effectExtent l="0" t="0" r="0" b="0"/>
+            <wp:docPr id="8" name="Рисунок 8"/>
+            <wp:cNvGraphicFramePr>
+              <a:graphicFrameLocks xmlns:a="http://schemas.openxmlformats.org/drawingml/2006/main" noChangeAspect="1"/>
+            </wp:cNvGraphicFramePr>
+            <a:graphic xmlns:a="http://schemas.openxmlformats.org/drawingml/2006/main">
+              <a:graphicData uri="http://schemas.openxmlformats.org/drawingml/2006/picture">
+                <pic:pic xmlns:pic="http://schemas.openxmlformats.org/drawingml/2006/picture">
+                  <pic:nvPicPr>
+                    <pic:cNvPr id="0" name="Picture 4"/>
+                    <pic:cNvPicPr>
+                      <a:picLocks noChangeAspect="1" noChangeArrowheads="1"/>
+                    </pic:cNvPicPr>
+                  </pic:nvPicPr>
+                  <pic:blipFill>
+                    <a:blip r:embed="rId6">
+                      <a:extLst>
+                        <a:ext uri="{28A0092B-C50C-407E-A947-70E740481C1C}">
+                          <a14:useLocalDpi xmlns:a14="http://schemas.microsoft.com/office/drawing/2010/main" val="0"/>
+                        </a:ext>
+                      </a:extLst>
+                    </a:blip>
+                    <a:srcRect/>
+                    <a:stretch>
+                      <a:fillRect/>
+                    </a:stretch>
+                  </pic:blipFill>
+                  <pic:spPr bwMode="auto">
+                    <a:xfrm>
+                      <a:off x="0" y="0"/>
+                      <a:ext cx="5971195" cy="4323349"/>
+                    </a:xfrm>
+                    <a:prstGeom prst="rect">
+                      <a:avLst/>
+                    </a:prstGeom>
+                    <a:noFill/>
+                  </pic:spPr>
+                </pic:pic>
+              </a:graphicData>
+            </a:graphic>
+          </wp:inline>
+        </w:drawing>
       </w:r>
     </w:p>
     <w:p>
       <w:pPr>
-        <w:pStyle w:val="a3"/>
         <w:jc w:val="both"/>
         <w:rPr>
           <w:rFonts w:ascii="Times New Roman" w:hAnsi="Times New Roman" w:cs="Times New Roman"/>
@@ -95,18 +331,46 @@
           <w:szCs w:val="28"/>
         </w:rPr>
       </w:pPr>
+    </w:p>
+    <w:p>
+      <w:pPr>
+        <w:pStyle w:val="a4"/>
+        <w:numPr>
+          <w:ilvl w:val="0"/>
+          <w:numId w:val="1"/>
+        </w:numPr>
+        <w:spacing w:before="0" w:beforeAutospacing="0" w:line="360" w:lineRule="auto"/>
+        <w:rPr>
+          <w:b/>
+          <w:bCs/>
+          <w:sz w:val="28"/>
+          <w:szCs w:val="28"/>
+        </w:rPr>
+      </w:pPr>
       <w:r>
         <w:rPr>
-          <w:rFonts w:ascii="Times New Roman" w:hAnsi="Times New Roman" w:cs="Times New Roman"/>
-          <w:sz w:val="28"/>
-          <w:szCs w:val="28"/>
-        </w:rPr>
-        <w:t>|</w:t>
+          <w:b/>
+          <w:bCs/>
+          <w:sz w:val="28"/>
+          <w:szCs w:val="28"/>
+        </w:rPr>
+        <w:lastRenderedPageBreak/>
+        <w:t>О</w:t>
+      </w:r>
+      <w:r>
+        <w:rPr>
+          <w:b/>
+          <w:bCs/>
+          <w:sz w:val="28"/>
+          <w:szCs w:val="28"/>
+        </w:rPr>
+        <w:t>характеризуйте предмет и объект культурологии (с указанием ссылок на статьи - источники конкретной информации);</w:t>
       </w:r>
     </w:p>
     <w:p>
       <w:pPr>
-        <w:pStyle w:val="a3"/>
+        <w:spacing w:line="360" w:lineRule="auto"/>
+        <w:ind w:firstLine="709"/>
         <w:jc w:val="both"/>
         <w:rPr>
           <w:rFonts w:ascii="Times New Roman" w:hAnsi="Times New Roman" w:cs="Times New Roman"/>
@@ -120,12 +384,21 @@
           <w:sz w:val="28"/>
           <w:szCs w:val="28"/>
         </w:rPr>
-        <w:t>--------------------------</w:t>
+        <w:t xml:space="preserve">          </w:t>
+      </w:r>
+      <w:r>
+        <w:rPr>
+          <w:rFonts w:ascii="Times New Roman" w:hAnsi="Times New Roman" w:cs="Times New Roman"/>
+          <w:sz w:val="28"/>
+          <w:szCs w:val="28"/>
+        </w:rPr>
+        <w:t>Предмет и объект культурологии включают в себя изучение культуры в ее широком спектре. Предмет культурологии - это многообразие культурных явлений, процессов и практик, которые включают в себя искусство, литературу, музыку, религию, обычаи, социальные институты, коммуникацию, идеи, ценности и символы. Культурология исследует эти явления с точки зрения их происхождения, эволюции, взаимодействия и влияния на общество и человека.</w:t>
       </w:r>
     </w:p>
     <w:p>
       <w:pPr>
-        <w:pStyle w:val="a3"/>
+        <w:spacing w:line="360" w:lineRule="auto"/>
+        <w:ind w:firstLine="709"/>
         <w:jc w:val="both"/>
         <w:rPr>
           <w:rFonts w:ascii="Times New Roman" w:hAnsi="Times New Roman" w:cs="Times New Roman"/>
@@ -133,18 +406,31 @@
           <w:szCs w:val="28"/>
         </w:rPr>
       </w:pPr>
+    </w:p>
+    <w:p>
+      <w:pPr>
+        <w:spacing w:line="360" w:lineRule="auto"/>
+        <w:ind w:firstLine="709"/>
+        <w:jc w:val="both"/>
+        <w:rPr>
+          <w:rFonts w:ascii="Times New Roman" w:hAnsi="Times New Roman" w:cs="Times New Roman"/>
+          <w:sz w:val="28"/>
+          <w:szCs w:val="28"/>
+        </w:rPr>
+      </w:pPr>
       <w:r>
         <w:rPr>
           <w:rFonts w:ascii="Times New Roman" w:hAnsi="Times New Roman" w:cs="Times New Roman"/>
           <w:sz w:val="28"/>
           <w:szCs w:val="28"/>
         </w:rPr>
-        <w:t>| |</w:t>
+        <w:t>Объект культурологии - это человеческая культура в ее различных проявлениях и аспектах. Это включает изучение разных культурных традиций, подконструирования и общих черт культуры. Исследования могут быть сфокусированы как на конкретных культурах и их особенностей, так и на глобальных культурных явлениях и динамиках.</w:t>
       </w:r>
     </w:p>
     <w:p>
       <w:pPr>
-        <w:pStyle w:val="a3"/>
+        <w:spacing w:line="360" w:lineRule="auto"/>
+        <w:ind w:firstLine="709"/>
         <w:jc w:val="both"/>
         <w:rPr>
           <w:rFonts w:ascii="Times New Roman" w:hAnsi="Times New Roman" w:cs="Times New Roman"/>
@@ -158,12 +444,17 @@
           <w:sz w:val="28"/>
           <w:szCs w:val="28"/>
         </w:rPr>
-        <w:t>Теория История</w:t>
+        <w:t>Некоторые источники, которые освещают предмет и объект культурологии:</w:t>
       </w:r>
     </w:p>
     <w:p>
       <w:pPr>
         <w:pStyle w:val="a3"/>
+        <w:numPr>
+          <w:ilvl w:val="0"/>
+          <w:numId w:val="2"/>
+        </w:numPr>
+        <w:spacing w:line="360" w:lineRule="auto"/>
         <w:jc w:val="both"/>
         <w:rPr>
           <w:rFonts w:ascii="Times New Roman" w:hAnsi="Times New Roman" w:cs="Times New Roman"/>
@@ -171,28 +462,26 @@
           <w:szCs w:val="28"/>
         </w:rPr>
       </w:pPr>
-      <w:r>
-        <w:rPr>
-          <w:rFonts w:ascii="Times New Roman" w:hAnsi="Times New Roman" w:cs="Times New Roman"/>
-          <w:sz w:val="28"/>
-          <w:szCs w:val="28"/>
-        </w:rPr>
-        <w:t xml:space="preserve">культуры </w:t>
-      </w:r>
-      <w:proofErr w:type="spellStart"/>
-      <w:r>
-        <w:rPr>
-          <w:rFonts w:ascii="Times New Roman" w:hAnsi="Times New Roman" w:cs="Times New Roman"/>
-          <w:sz w:val="28"/>
-          <w:szCs w:val="28"/>
-        </w:rPr>
-        <w:t>культуры</w:t>
-      </w:r>
-      <w:proofErr w:type="spellEnd"/>
+      <w:hyperlink r:id="rId7" w:history="1">
+        <w:r>
+          <w:rPr>
+            <w:rStyle w:val="a5"/>
+            <w:rFonts w:ascii="Times New Roman" w:hAnsi="Times New Roman" w:cs="Times New Roman"/>
+            <w:sz w:val="28"/>
+            <w:szCs w:val="28"/>
+          </w:rPr>
+          <w:t>https://www.mudriyfilosof.ru/2013/10/predmetkulturologii.html</w:t>
+        </w:r>
+      </w:hyperlink>
     </w:p>
     <w:p>
       <w:pPr>
         <w:pStyle w:val="a3"/>
+        <w:numPr>
+          <w:ilvl w:val="0"/>
+          <w:numId w:val="2"/>
+        </w:numPr>
+        <w:spacing w:line="360" w:lineRule="auto"/>
         <w:jc w:val="both"/>
         <w:rPr>
           <w:rFonts w:ascii="Times New Roman" w:hAnsi="Times New Roman" w:cs="Times New Roman"/>
@@ -200,18 +489,26 @@
           <w:szCs w:val="28"/>
         </w:rPr>
       </w:pPr>
-      <w:r>
-        <w:rPr>
-          <w:rFonts w:ascii="Times New Roman" w:hAnsi="Times New Roman" w:cs="Times New Roman"/>
-          <w:sz w:val="28"/>
-          <w:szCs w:val="28"/>
-        </w:rPr>
-        <w:t>| |</w:t>
-      </w:r>
+      <w:hyperlink r:id="rId8" w:history="1">
+        <w:r>
+          <w:rPr>
+            <w:rStyle w:val="a5"/>
+            <w:rFonts w:ascii="Times New Roman" w:hAnsi="Times New Roman" w:cs="Times New Roman"/>
+            <w:sz w:val="28"/>
+            <w:szCs w:val="28"/>
+          </w:rPr>
+          <w:t>https://ru.wikipedia.org/wiki/%D0%9A%D1%83%D0%BB%D1%8C%D1%82%D1%83%D1%80%D0%BE%D0%BB%D0%BE%D0%B3%D0%B8%D1%8F</w:t>
+        </w:r>
+      </w:hyperlink>
     </w:p>
     <w:p>
       <w:pPr>
         <w:pStyle w:val="a3"/>
+        <w:numPr>
+          <w:ilvl w:val="0"/>
+          <w:numId w:val="2"/>
+        </w:numPr>
+        <w:spacing w:line="360" w:lineRule="auto"/>
         <w:jc w:val="both"/>
         <w:rPr>
           <w:rFonts w:ascii="Times New Roman" w:hAnsi="Times New Roman" w:cs="Times New Roman"/>
@@ -219,18 +516,23 @@
           <w:szCs w:val="28"/>
         </w:rPr>
       </w:pPr>
-      <w:r>
-        <w:rPr>
-          <w:rFonts w:ascii="Times New Roman" w:hAnsi="Times New Roman" w:cs="Times New Roman"/>
-          <w:sz w:val="28"/>
-          <w:szCs w:val="28"/>
-        </w:rPr>
-        <w:t>| -----------------</w:t>
-      </w:r>
+      <w:hyperlink r:id="rId9" w:history="1">
+        <w:r>
+          <w:rPr>
+            <w:rStyle w:val="a5"/>
+            <w:rFonts w:ascii="Times New Roman" w:hAnsi="Times New Roman" w:cs="Times New Roman"/>
+            <w:sz w:val="28"/>
+            <w:szCs w:val="28"/>
+          </w:rPr>
+          <w:t>https://cyberleninka.ru/article/n/kulturologiya-predmet-i-struktura</w:t>
+        </w:r>
+      </w:hyperlink>
     </w:p>
     <w:p>
       <w:pPr>
         <w:pStyle w:val="a3"/>
+        <w:spacing w:line="360" w:lineRule="auto"/>
+        <w:ind w:left="1069"/>
         <w:jc w:val="both"/>
         <w:rPr>
           <w:rFonts w:ascii="Times New Roman" w:hAnsi="Times New Roman" w:cs="Times New Roman"/>
@@ -238,18 +540,11 @@
           <w:szCs w:val="28"/>
         </w:rPr>
       </w:pPr>
-      <w:r>
-        <w:rPr>
-          <w:rFonts w:ascii="Times New Roman" w:hAnsi="Times New Roman" w:cs="Times New Roman"/>
-          <w:sz w:val="28"/>
-          <w:szCs w:val="28"/>
-        </w:rPr>
-        <w:t>Методология * Древние культуры</w:t>
-      </w:r>
     </w:p>
     <w:p>
       <w:pPr>
-        <w:pStyle w:val="a3"/>
+        <w:spacing w:line="360" w:lineRule="auto"/>
+        <w:ind w:firstLine="709"/>
         <w:jc w:val="both"/>
         <w:rPr>
           <w:rFonts w:ascii="Times New Roman" w:hAnsi="Times New Roman" w:cs="Times New Roman"/>
@@ -263,398 +558,15 @@
           <w:sz w:val="28"/>
           <w:szCs w:val="28"/>
         </w:rPr>
-        <w:t>культурологии * Средневековье</w:t>
+        <w:t xml:space="preserve">      </w:t>
       </w:r>
-    </w:p>
-    <w:p>
-      <w:pPr>
-        <w:pStyle w:val="a3"/>
-        <w:jc w:val="both"/>
-        <w:rPr>
-          <w:rFonts w:ascii="Times New Roman" w:hAnsi="Times New Roman" w:cs="Times New Roman"/>
-          <w:sz w:val="28"/>
-          <w:szCs w:val="28"/>
-        </w:rPr>
-      </w:pPr>
       <w:r>
         <w:rPr>
           <w:rFonts w:ascii="Times New Roman" w:hAnsi="Times New Roman" w:cs="Times New Roman"/>
           <w:sz w:val="28"/>
           <w:szCs w:val="28"/>
         </w:rPr>
-        <w:t>| * Возрождение</w:t>
-      </w:r>
-    </w:p>
-    <w:p>
-      <w:pPr>
-        <w:pStyle w:val="a3"/>
-        <w:jc w:val="both"/>
-        <w:rPr>
-          <w:rFonts w:ascii="Times New Roman" w:hAnsi="Times New Roman" w:cs="Times New Roman"/>
-          <w:sz w:val="28"/>
-          <w:szCs w:val="28"/>
-        </w:rPr>
-      </w:pPr>
-      <w:r>
-        <w:rPr>
-          <w:rFonts w:ascii="Times New Roman" w:hAnsi="Times New Roman" w:cs="Times New Roman"/>
-          <w:sz w:val="28"/>
-          <w:szCs w:val="28"/>
-        </w:rPr>
-        <w:t>| * Просвещение</w:t>
-      </w:r>
-    </w:p>
-    <w:p>
-      <w:pPr>
-        <w:pStyle w:val="a3"/>
-        <w:jc w:val="both"/>
-        <w:rPr>
-          <w:rFonts w:ascii="Times New Roman" w:hAnsi="Times New Roman" w:cs="Times New Roman"/>
-          <w:sz w:val="28"/>
-          <w:szCs w:val="28"/>
-        </w:rPr>
-      </w:pPr>
-      <w:r>
-        <w:rPr>
-          <w:rFonts w:ascii="Times New Roman" w:hAnsi="Times New Roman" w:cs="Times New Roman"/>
-          <w:sz w:val="28"/>
-          <w:szCs w:val="28"/>
-        </w:rPr>
-        <w:t>Антропология * Модернизм</w:t>
-      </w:r>
-    </w:p>
-    <w:p>
-      <w:pPr>
-        <w:pStyle w:val="a3"/>
-        <w:jc w:val="both"/>
-        <w:rPr>
-          <w:rFonts w:ascii="Times New Roman" w:hAnsi="Times New Roman" w:cs="Times New Roman"/>
-          <w:sz w:val="28"/>
-          <w:szCs w:val="28"/>
-        </w:rPr>
-      </w:pPr>
-      <w:r>
-        <w:rPr>
-          <w:rFonts w:ascii="Times New Roman" w:hAnsi="Times New Roman" w:cs="Times New Roman"/>
-          <w:sz w:val="28"/>
-          <w:szCs w:val="28"/>
-        </w:rPr>
-        <w:t>культуры * Постмодернизм</w:t>
-      </w:r>
-    </w:p>
-    <w:p>
-      <w:pPr>
-        <w:pStyle w:val="a3"/>
-        <w:jc w:val="both"/>
-        <w:rPr>
-          <w:rFonts w:ascii="Times New Roman" w:hAnsi="Times New Roman" w:cs="Times New Roman"/>
-          <w:sz w:val="28"/>
-          <w:szCs w:val="28"/>
-        </w:rPr>
-      </w:pPr>
-      <w:r>
-        <w:rPr>
-          <w:rFonts w:ascii="Times New Roman" w:hAnsi="Times New Roman" w:cs="Times New Roman"/>
-          <w:sz w:val="28"/>
-          <w:szCs w:val="28"/>
-        </w:rPr>
-        <w:t>| |</w:t>
-      </w:r>
-    </w:p>
-    <w:p>
-      <w:pPr>
-        <w:pStyle w:val="a3"/>
-        <w:jc w:val="both"/>
-        <w:rPr>
-          <w:rFonts w:ascii="Times New Roman" w:hAnsi="Times New Roman" w:cs="Times New Roman"/>
-          <w:sz w:val="28"/>
-          <w:szCs w:val="28"/>
-        </w:rPr>
-      </w:pPr>
-      <w:r>
-        <w:rPr>
-          <w:rFonts w:ascii="Times New Roman" w:hAnsi="Times New Roman" w:cs="Times New Roman"/>
-          <w:sz w:val="28"/>
-          <w:szCs w:val="28"/>
-        </w:rPr>
-        <w:t>| ------------</w:t>
-      </w:r>
-    </w:p>
-    <w:p>
-      <w:pPr>
-        <w:pStyle w:val="a3"/>
-        <w:jc w:val="both"/>
-        <w:rPr>
-          <w:rFonts w:ascii="Times New Roman" w:hAnsi="Times New Roman" w:cs="Times New Roman"/>
-          <w:sz w:val="28"/>
-          <w:szCs w:val="28"/>
-        </w:rPr>
-      </w:pPr>
-      <w:r>
-        <w:rPr>
-          <w:rFonts w:ascii="Times New Roman" w:hAnsi="Times New Roman" w:cs="Times New Roman"/>
-          <w:sz w:val="28"/>
-          <w:szCs w:val="28"/>
-        </w:rPr>
-        <w:t>Исследование * Культурные</w:t>
-      </w:r>
-    </w:p>
-    <w:p>
-      <w:pPr>
-        <w:pStyle w:val="a3"/>
-        <w:jc w:val="both"/>
-        <w:rPr>
-          <w:rFonts w:ascii="Times New Roman" w:hAnsi="Times New Roman" w:cs="Times New Roman"/>
-          <w:sz w:val="28"/>
-          <w:szCs w:val="28"/>
-        </w:rPr>
-      </w:pPr>
-      <w:r>
-        <w:rPr>
-          <w:rFonts w:ascii="Times New Roman" w:hAnsi="Times New Roman" w:cs="Times New Roman"/>
-          <w:sz w:val="28"/>
-          <w:szCs w:val="28"/>
-        </w:rPr>
-        <w:t>символов и процессы и</w:t>
-      </w:r>
-    </w:p>
-    <w:p>
-      <w:pPr>
-        <w:pStyle w:val="a3"/>
-        <w:jc w:val="both"/>
-        <w:rPr>
-          <w:rFonts w:ascii="Times New Roman" w:hAnsi="Times New Roman" w:cs="Times New Roman"/>
-          <w:sz w:val="28"/>
-          <w:szCs w:val="28"/>
-        </w:rPr>
-      </w:pPr>
-      <w:r>
-        <w:rPr>
-          <w:rFonts w:ascii="Times New Roman" w:hAnsi="Times New Roman" w:cs="Times New Roman"/>
-          <w:sz w:val="28"/>
-          <w:szCs w:val="28"/>
-        </w:rPr>
-        <w:t>символических трансформации</w:t>
-      </w:r>
-    </w:p>
-    <w:p>
-      <w:pPr>
-        <w:pStyle w:val="a3"/>
-        <w:jc w:val="both"/>
-        <w:rPr>
-          <w:rFonts w:ascii="Times New Roman" w:hAnsi="Times New Roman" w:cs="Times New Roman"/>
-          <w:sz w:val="28"/>
-          <w:szCs w:val="28"/>
-        </w:rPr>
-      </w:pPr>
-      <w:r>
-        <w:rPr>
-          <w:rFonts w:ascii="Times New Roman" w:hAnsi="Times New Roman" w:cs="Times New Roman"/>
-          <w:sz w:val="28"/>
-          <w:szCs w:val="28"/>
-        </w:rPr>
-        <w:t>систем * Культурный</w:t>
-      </w:r>
-    </w:p>
-    <w:p>
-      <w:pPr>
-        <w:pStyle w:val="a3"/>
-        <w:jc w:val="both"/>
-        <w:rPr>
-          <w:rFonts w:ascii="Times New Roman" w:hAnsi="Times New Roman" w:cs="Times New Roman"/>
-          <w:sz w:val="28"/>
-          <w:szCs w:val="28"/>
-        </w:rPr>
-      </w:pPr>
-      <w:r>
-        <w:rPr>
-          <w:rFonts w:ascii="Times New Roman" w:hAnsi="Times New Roman" w:cs="Times New Roman"/>
-          <w:sz w:val="28"/>
-          <w:szCs w:val="28"/>
-        </w:rPr>
-        <w:t>империализм</w:t>
-      </w:r>
-    </w:p>
-    <w:p>
-      <w:pPr>
-        <w:pStyle w:val="a3"/>
-        <w:jc w:val="both"/>
-        <w:rPr>
-          <w:rFonts w:ascii="Times New Roman" w:hAnsi="Times New Roman" w:cs="Times New Roman"/>
-          <w:sz w:val="28"/>
-          <w:szCs w:val="28"/>
-        </w:rPr>
-      </w:pPr>
-      <w:r>
-        <w:rPr>
-          <w:rFonts w:ascii="Times New Roman" w:hAnsi="Times New Roman" w:cs="Times New Roman"/>
-          <w:sz w:val="28"/>
-          <w:szCs w:val="28"/>
-        </w:rPr>
-        <w:t>|</w:t>
-      </w:r>
-    </w:p>
-    <w:p>
-      <w:pPr>
-        <w:pStyle w:val="a3"/>
-        <w:jc w:val="both"/>
-        <w:rPr>
-          <w:rFonts w:ascii="Times New Roman" w:hAnsi="Times New Roman" w:cs="Times New Roman"/>
-          <w:sz w:val="28"/>
-          <w:szCs w:val="28"/>
-        </w:rPr>
-      </w:pPr>
-      <w:r>
-        <w:rPr>
-          <w:rFonts w:ascii="Times New Roman" w:hAnsi="Times New Roman" w:cs="Times New Roman"/>
-          <w:sz w:val="28"/>
-          <w:szCs w:val="28"/>
-        </w:rPr>
-        <w:t>|</w:t>
-      </w:r>
-    </w:p>
-    <w:p>
-      <w:pPr>
-        <w:pStyle w:val="a3"/>
-        <w:jc w:val="both"/>
-        <w:rPr>
-          <w:rFonts w:ascii="Times New Roman" w:hAnsi="Times New Roman" w:cs="Times New Roman"/>
-          <w:sz w:val="28"/>
-          <w:szCs w:val="28"/>
-        </w:rPr>
-      </w:pPr>
-      <w:r>
-        <w:rPr>
-          <w:rFonts w:ascii="Times New Roman" w:hAnsi="Times New Roman" w:cs="Times New Roman"/>
-          <w:sz w:val="28"/>
-          <w:szCs w:val="28"/>
-        </w:rPr>
-        <w:t>Этнология ---------------</w:t>
-      </w:r>
-    </w:p>
-    <w:p>
-      <w:pPr>
-        <w:pStyle w:val="a3"/>
-        <w:jc w:val="both"/>
-        <w:rPr>
-          <w:rFonts w:ascii="Times New Roman" w:hAnsi="Times New Roman" w:cs="Times New Roman"/>
-          <w:sz w:val="28"/>
-          <w:szCs w:val="28"/>
-        </w:rPr>
-      </w:pPr>
-      <w:r>
-        <w:rPr>
-          <w:rFonts w:ascii="Times New Roman" w:hAnsi="Times New Roman" w:cs="Times New Roman"/>
-          <w:sz w:val="28"/>
-          <w:szCs w:val="28"/>
-        </w:rPr>
-        <w:t>культуры | |</w:t>
-      </w:r>
-    </w:p>
-    <w:p>
-      <w:pPr>
-        <w:pStyle w:val="a3"/>
-        <w:jc w:val="both"/>
-        <w:rPr>
-          <w:rFonts w:ascii="Times New Roman" w:hAnsi="Times New Roman" w:cs="Times New Roman"/>
-          <w:sz w:val="28"/>
-          <w:szCs w:val="28"/>
-        </w:rPr>
-      </w:pPr>
-      <w:r>
-        <w:rPr>
-          <w:rFonts w:ascii="Times New Roman" w:hAnsi="Times New Roman" w:cs="Times New Roman"/>
-          <w:sz w:val="28"/>
-          <w:szCs w:val="28"/>
-        </w:rPr>
-        <w:t>| ---</w:t>
-      </w:r>
-    </w:p>
-    <w:p>
-      <w:pPr>
-        <w:pStyle w:val="a3"/>
-        <w:jc w:val="both"/>
-        <w:rPr>
-          <w:rFonts w:ascii="Times New Roman" w:hAnsi="Times New Roman" w:cs="Times New Roman"/>
-          <w:sz w:val="28"/>
-          <w:szCs w:val="28"/>
-        </w:rPr>
-      </w:pPr>
-      <w:r>
-        <w:rPr>
-          <w:rFonts w:ascii="Times New Roman" w:hAnsi="Times New Roman" w:cs="Times New Roman"/>
-          <w:sz w:val="28"/>
-          <w:szCs w:val="28"/>
-        </w:rPr>
-        <w:t>Культурная | |</w:t>
-      </w:r>
-    </w:p>
-    <w:p>
-      <w:pPr>
-        <w:pStyle w:val="a3"/>
-        <w:jc w:val="both"/>
-        <w:rPr>
-          <w:rFonts w:ascii="Times New Roman" w:hAnsi="Times New Roman" w:cs="Times New Roman"/>
-          <w:sz w:val="28"/>
-          <w:szCs w:val="28"/>
-        </w:rPr>
-      </w:pPr>
-      <w:r>
-        <w:rPr>
-          <w:rFonts w:ascii="Times New Roman" w:hAnsi="Times New Roman" w:cs="Times New Roman"/>
-          <w:sz w:val="28"/>
-          <w:szCs w:val="28"/>
-        </w:rPr>
-        <w:t>антропология Массовая</w:t>
-      </w:r>
-    </w:p>
-    <w:p>
-      <w:pPr>
-        <w:pStyle w:val="a3"/>
-        <w:jc w:val="both"/>
-        <w:rPr>
-          <w:rFonts w:ascii="Times New Roman" w:hAnsi="Times New Roman" w:cs="Times New Roman"/>
-          <w:sz w:val="28"/>
-          <w:szCs w:val="28"/>
-        </w:rPr>
-      </w:pPr>
-      <w:r>
-        <w:rPr>
-          <w:rFonts w:ascii="Times New Roman" w:hAnsi="Times New Roman" w:cs="Times New Roman"/>
-          <w:sz w:val="28"/>
-          <w:szCs w:val="28"/>
-        </w:rPr>
-        <w:t>культура</w:t>
-      </w:r>
-    </w:p>
-    <w:p>
-      <w:pPr>
-        <w:pStyle w:val="a3"/>
-        <w:jc w:val="both"/>
-        <w:rPr>
-          <w:rFonts w:ascii="Times New Roman" w:hAnsi="Times New Roman" w:cs="Times New Roman"/>
-          <w:sz w:val="28"/>
-          <w:szCs w:val="28"/>
-        </w:rPr>
-      </w:pPr>
-    </w:p>
-    <w:p>
-      <w:pPr>
-        <w:pStyle w:val="a3"/>
-        <w:jc w:val="both"/>
-        <w:rPr>
-          <w:rFonts w:ascii="Times New Roman" w:hAnsi="Times New Roman" w:cs="Times New Roman"/>
-          <w:sz w:val="28"/>
-          <w:szCs w:val="28"/>
-        </w:rPr>
-      </w:pPr>
-      <w:r>
-        <w:rPr>
-          <w:rFonts w:ascii="Times New Roman" w:hAnsi="Times New Roman" w:cs="Times New Roman"/>
-          <w:sz w:val="28"/>
-          <w:szCs w:val="28"/>
-        </w:rPr>
-        <w:t>Эта схема демонстрирует основные разделы исследования в культурологии, такие как теория культуры, история культуры, методология культурологии и антропология культуры. В дополнение, включены такие области, как исследование символов и символических систем, этнология культуры и культурная антропология. Кроме того, указаны некоторые из учебных предметов, изучаемых внутри истории культуры, такие как древние культуры, средневековье, возрождение, просвещение, модернизм и постмодернизм. Наконец, выделены разделы, связанные с культурными процессами и трансформациями, а также массовой культурой и культурным империализмом.</w:t>
+        <w:t>Эти и другие работы предоставляют обширное представление о предмете и объекте исследования в культурологии. Они помогут понять основные концепции, теории и методы, используемые в культурологических исследованиях.</w:t>
       </w:r>
     </w:p>
     <w:sectPr>
@@ -760,8 +672,100 @@
       </w:pPr>
     </w:lvl>
   </w:abstractNum>
+  <w:abstractNum w:abstractNumId="1" w15:restartNumberingAfterBreak="0">
+    <w:nsid w:val="6D4B2AE5"/>
+    <w:multiLevelType w:val="hybridMultilevel"/>
+    <w:tmpl w:val="772AFB9C"/>
+    <w:lvl w:ilvl="0" w:tplc="BB62259E">
+      <w:start w:val="1"/>
+      <w:numFmt w:val="decimal"/>
+      <w:lvlText w:val="%1."/>
+      <w:lvlJc w:val="left"/>
+      <w:pPr>
+        <w:ind w:left="1069" w:hanging="360"/>
+      </w:pPr>
+      <w:rPr>
+        <w:rFonts w:hint="default"/>
+      </w:rPr>
+    </w:lvl>
+    <w:lvl w:ilvl="1" w:tplc="04190019" w:tentative="1">
+      <w:start w:val="1"/>
+      <w:numFmt w:val="lowerLetter"/>
+      <w:lvlText w:val="%2."/>
+      <w:lvlJc w:val="left"/>
+      <w:pPr>
+        <w:ind w:left="1789" w:hanging="360"/>
+      </w:pPr>
+    </w:lvl>
+    <w:lvl w:ilvl="2" w:tplc="0419001B" w:tentative="1">
+      <w:start w:val="1"/>
+      <w:numFmt w:val="lowerRoman"/>
+      <w:lvlText w:val="%3."/>
+      <w:lvlJc w:val="right"/>
+      <w:pPr>
+        <w:ind w:left="2509" w:hanging="180"/>
+      </w:pPr>
+    </w:lvl>
+    <w:lvl w:ilvl="3" w:tplc="0419000F" w:tentative="1">
+      <w:start w:val="1"/>
+      <w:numFmt w:val="decimal"/>
+      <w:lvlText w:val="%4."/>
+      <w:lvlJc w:val="left"/>
+      <w:pPr>
+        <w:ind w:left="3229" w:hanging="360"/>
+      </w:pPr>
+    </w:lvl>
+    <w:lvl w:ilvl="4" w:tplc="04190019" w:tentative="1">
+      <w:start w:val="1"/>
+      <w:numFmt w:val="lowerLetter"/>
+      <w:lvlText w:val="%5."/>
+      <w:lvlJc w:val="left"/>
+      <w:pPr>
+        <w:ind w:left="3949" w:hanging="360"/>
+      </w:pPr>
+    </w:lvl>
+    <w:lvl w:ilvl="5" w:tplc="0419001B" w:tentative="1">
+      <w:start w:val="1"/>
+      <w:numFmt w:val="lowerRoman"/>
+      <w:lvlText w:val="%6."/>
+      <w:lvlJc w:val="right"/>
+      <w:pPr>
+        <w:ind w:left="4669" w:hanging="180"/>
+      </w:pPr>
+    </w:lvl>
+    <w:lvl w:ilvl="6" w:tplc="0419000F" w:tentative="1">
+      <w:start w:val="1"/>
+      <w:numFmt w:val="decimal"/>
+      <w:lvlText w:val="%7."/>
+      <w:lvlJc w:val="left"/>
+      <w:pPr>
+        <w:ind w:left="5389" w:hanging="360"/>
+      </w:pPr>
+    </w:lvl>
+    <w:lvl w:ilvl="7" w:tplc="04190019" w:tentative="1">
+      <w:start w:val="1"/>
+      <w:numFmt w:val="lowerLetter"/>
+      <w:lvlText w:val="%8."/>
+      <w:lvlJc w:val="left"/>
+      <w:pPr>
+        <w:ind w:left="6109" w:hanging="360"/>
+      </w:pPr>
+    </w:lvl>
+    <w:lvl w:ilvl="8" w:tplc="0419001B" w:tentative="1">
+      <w:start w:val="1"/>
+      <w:numFmt w:val="lowerRoman"/>
+      <w:lvlText w:val="%9."/>
+      <w:lvlJc w:val="right"/>
+      <w:pPr>
+        <w:ind w:left="6829" w:hanging="180"/>
+      </w:pPr>
+    </w:lvl>
+  </w:abstractNum>
   <w:num w:numId="1">
     <w:abstractNumId w:val="0"/>
+  </w:num>
+  <w:num w:numId="2">
+    <w:abstractNumId w:val="1"/>
   </w:num>
 </w:numbering>
 </file>
@@ -1203,6 +1207,45 @@
       <w:contextualSpacing/>
     </w:pPr>
   </w:style>
+  <w:style w:type="paragraph" w:styleId="a4">
+    <w:name w:val="Normal (Web)"/>
+    <w:basedOn w:val="a"/>
+    <w:uiPriority w:val="99"/>
+    <w:unhideWhenUsed/>
+    <w:rsid w:val="006942C7"/>
+    <w:pPr>
+      <w:spacing w:before="100" w:beforeAutospacing="1" w:after="100" w:afterAutospacing="1" w:line="240" w:lineRule="auto"/>
+    </w:pPr>
+    <w:rPr>
+      <w:rFonts w:ascii="Times New Roman" w:eastAsia="Times New Roman" w:hAnsi="Times New Roman" w:cs="Times New Roman"/>
+      <w:sz w:val="24"/>
+      <w:szCs w:val="24"/>
+      <w:lang w:eastAsia="ru-RU"/>
+    </w:rPr>
+  </w:style>
+  <w:style w:type="character" w:styleId="a5">
+    <w:name w:val="Hyperlink"/>
+    <w:basedOn w:val="a0"/>
+    <w:uiPriority w:val="99"/>
+    <w:unhideWhenUsed/>
+    <w:rsid w:val="006942C7"/>
+    <w:rPr>
+      <w:color w:val="0563C1" w:themeColor="hyperlink"/>
+      <w:u w:val="single"/>
+    </w:rPr>
+  </w:style>
+  <w:style w:type="character" w:styleId="a6">
+    <w:name w:val="Unresolved Mention"/>
+    <w:basedOn w:val="a0"/>
+    <w:uiPriority w:val="99"/>
+    <w:semiHidden/>
+    <w:unhideWhenUsed/>
+    <w:rsid w:val="006942C7"/>
+    <w:rPr>
+      <w:color w:val="605E5C"/>
+      <w:shd w:val="clear" w:color="auto" w:fill="E1DFDD"/>
+    </w:rPr>
+  </w:style>
 </w:styles>
 </file>
 
